--- a/Tianditu/iConnector for Tianditu help.docx
+++ b/Tianditu/iConnector for Tianditu help.docx
@@ -126,7 +126,14 @@
           <w:rFonts w:ascii="微软雅黑" w:eastAsia="微软雅黑" w:hAnsi="微软雅黑" w:hint="eastAsia"/>
           <w:szCs w:val="21"/>
         </w:rPr>
-        <w:t xml:space="preserve"> 6R(2012) for JavaScript 和</w:t>
+        <w:t xml:space="preserve"> </w:t>
+      </w:r>
+      <w:r>
+        <w:rPr>
+          <w:rFonts w:ascii="微软雅黑" w:eastAsia="微软雅黑" w:hAnsi="微软雅黑" w:hint="eastAsia"/>
+          <w:szCs w:val="21"/>
+        </w:rPr>
+        <w:t xml:space="preserve"> for JavaScript 和</w:t>
       </w:r>
       <w:r>
         <w:rPr>
@@ -154,7 +161,16 @@
           <w:rFonts w:ascii="微软雅黑" w:eastAsia="微软雅黑" w:hAnsi="微软雅黑" w:hint="eastAsia"/>
           <w:szCs w:val="21"/>
         </w:rPr>
-        <w:t>连接</w:t>
+        <w:t>连</w:t>
+      </w:r>
+      <w:bookmarkStart w:id="0" w:name="_GoBack"/>
+      <w:bookmarkEnd w:id="0"/>
+      <w:r>
+        <w:rPr>
+          <w:rFonts w:ascii="微软雅黑" w:eastAsia="微软雅黑" w:hAnsi="微软雅黑" w:hint="eastAsia"/>
+          <w:szCs w:val="21"/>
+        </w:rPr>
+        <w:t>接</w:t>
       </w:r>
       <w:r>
         <w:rPr>
@@ -745,7 +761,14 @@
           <w:rFonts w:ascii="微软雅黑" w:eastAsia="微软雅黑" w:hAnsi="微软雅黑"/>
           <w:szCs w:val="21"/>
         </w:rPr>
-        <w:t xml:space="preserve"> Java 6R(2012)</w:t>
+        <w:t xml:space="preserve"> Java</w:t>
+      </w:r>
+      <w:r>
+        <w:rPr>
+          <w:rFonts w:ascii="微软雅黑" w:eastAsia="微软雅黑" w:hAnsi="微软雅黑"/>
+          <w:szCs w:val="21"/>
+        </w:rPr>
+        <w:t xml:space="preserve"> </w:t>
       </w:r>
       <w:r>
         <w:rPr>
@@ -884,14 +907,22 @@
           <w:color w:val="000000" w:themeColor="text1"/>
           <w:szCs w:val="21"/>
         </w:rPr>
-        <w:t xml:space="preserve"> Java 6R(2012)</w:t>
-      </w:r>
-      <w:r>
-        <w:rPr>
-          <w:rFonts w:ascii="微软雅黑" w:eastAsia="微软雅黑" w:hAnsi="微软雅黑" w:hint="eastAsia"/>
+        <w:t xml:space="preserve"> Java</w:t>
+      </w:r>
+      <w:r>
+        <w:rPr>
+          <w:rFonts w:ascii="微软雅黑" w:eastAsia="微软雅黑" w:hAnsi="微软雅黑"/>
           <w:color w:val="000000" w:themeColor="text1"/>
           <w:szCs w:val="21"/>
         </w:rPr>
+        <w:t xml:space="preserve"> </w:t>
+      </w:r>
+      <w:r>
+        <w:rPr>
+          <w:rFonts w:ascii="微软雅黑" w:eastAsia="微软雅黑" w:hAnsi="微软雅黑" w:hint="eastAsia"/>
+          <w:color w:val="000000" w:themeColor="text1"/>
+          <w:szCs w:val="21"/>
+        </w:rPr>
         <w:t>的安装文件</w:t>
       </w:r>
       <w:proofErr w:type="spellStart"/>
@@ -999,7 +1030,14 @@
           <w:rFonts w:ascii="微软雅黑" w:eastAsia="微软雅黑" w:hAnsi="微软雅黑" w:hint="eastAsia"/>
           <w:szCs w:val="21"/>
         </w:rPr>
-        <w:t xml:space="preserve"> 6R(2012) for JavaScript的产品包，</w:t>
+        <w:t xml:space="preserve"> </w:t>
+      </w:r>
+      <w:r>
+        <w:rPr>
+          <w:rFonts w:ascii="微软雅黑" w:eastAsia="微软雅黑" w:hAnsi="微软雅黑" w:hint="eastAsia"/>
+          <w:szCs w:val="21"/>
+        </w:rPr>
+        <w:t xml:space="preserve"> for JavaScript的产品包，</w:t>
       </w:r>
       <w:r>
         <w:rPr>
@@ -1553,16 +1591,7 @@
           <w:color w:val="000000" w:themeColor="text1"/>
           <w:szCs w:val="21"/>
         </w:rPr>
-        <w:t>天地图的投影，内部会做相应的判定动态</w:t>
-      </w:r>
-      <w:r>
-        <w:rPr>
-          <w:rFonts w:ascii="微软雅黑" w:eastAsia="微软雅黑" w:hAnsi="微软雅黑" w:hint="eastAsia"/>
-          <w:color w:val="000000" w:themeColor="text1"/>
-          <w:szCs w:val="21"/>
-        </w:rPr>
-        <w:lastRenderedPageBreak/>
-        <w:t>改变对服务器的请求。</w:t>
+        <w:t>天地图的投影，内部会做相应的判定动态改变对服务器的请求。</w:t>
       </w:r>
     </w:p>
     <w:p>
@@ -1581,6 +1610,7 @@
           <w:color w:val="00B050"/>
           <w:szCs w:val="21"/>
         </w:rPr>
+        <w:lastRenderedPageBreak/>
         <w:t xml:space="preserve">&lt;input type="button" </w:t>
       </w:r>
       <w:proofErr w:type="spellStart"/>
@@ -2365,7 +2395,6 @@
           <w:color w:val="00B050"/>
           <w:szCs w:val="21"/>
         </w:rPr>
-        <w:lastRenderedPageBreak/>
         <w:t xml:space="preserve">        {</w:t>
       </w:r>
     </w:p>
@@ -2385,6 +2414,7 @@
           <w:color w:val="00B050"/>
           <w:szCs w:val="21"/>
         </w:rPr>
+        <w:lastRenderedPageBreak/>
         <w:t xml:space="preserve">            </w:t>
       </w:r>
       <w:proofErr w:type="spellStart"/>
@@ -4463,8 +4493,8 @@
         </w:rPr>
         <w:t xml:space="preserve"> </w:t>
       </w:r>
-      <w:bookmarkStart w:id="0" w:name="OLE_LINK1"/>
-      <w:bookmarkStart w:id="1" w:name="OLE_LINK2"/>
+      <w:bookmarkStart w:id="1" w:name="OLE_LINK1"/>
+      <w:bookmarkStart w:id="2" w:name="OLE_LINK2"/>
       <w:proofErr w:type="spellStart"/>
       <w:r>
         <w:rPr>
@@ -4485,8 +4515,8 @@
         </w:rPr>
         <w:t xml:space="preserve"> </w:t>
       </w:r>
-      <w:bookmarkEnd w:id="0"/>
       <w:bookmarkEnd w:id="1"/>
+      <w:bookmarkEnd w:id="2"/>
       <w:r>
         <w:rPr>
           <w:rFonts w:ascii="微软雅黑" w:eastAsia="微软雅黑" w:hAnsi="微软雅黑" w:cs="宋体"/>
@@ -5524,8 +5554,6 @@
         </w:rPr>
         <w:t>Tianditu</w:t>
       </w:r>
-      <w:bookmarkStart w:id="2" w:name="_GoBack"/>
-      <w:bookmarkEnd w:id="2"/>
       <w:r>
         <w:rPr>
           <w:rFonts w:ascii="微软雅黑" w:eastAsia="微软雅黑" w:hAnsi="微软雅黑" w:cs="宋体"/>
